--- a/Screenshots.docx
+++ b/Screenshots.docx
@@ -365,7 +365,7 @@
         </w:numPr>
       </w:pPr>
       <w:r>
-        <w:t>Gives options to chose from in the list, example: Select View low inventory</w:t>
+        <w:t>Gives options to chose from in the list, example: View low inventory</w:t>
       </w:r>
     </w:p>
     <w:p>
@@ -427,15 +427,27 @@
       </w:pPr>
       <w:r>
         <w:lastRenderedPageBreak/>
-        <w:t xml:space="preserve">Shows items &lt; </w:t>
+        <w:t xml:space="preserve">For inventory less than </w:t>
+      </w:r>
+      <w:r>
+        <w:t>&lt; 5</w:t>
+      </w:r>
+      <w:r>
+        <w:t xml:space="preserve"> displays the actual inventory value else for</w:t>
+      </w:r>
+      <w:r>
+        <w:t xml:space="preserve"> </w:t>
       </w:r>
       <w:proofErr w:type="gramStart"/>
       <w:r>
-        <w:t>5 ,</w:t>
+        <w:t>inventory  &gt;</w:t>
       </w:r>
       <w:proofErr w:type="gramEnd"/>
       <w:r>
-        <w:t xml:space="preserve"> if inventory  &gt;5 shows sufficient</w:t>
+        <w:t>5 shows sufficient</w:t>
+      </w:r>
+      <w:r>
+        <w:t xml:space="preserve"> Quantity</w:t>
       </w:r>
     </w:p>
     <w:p>
@@ -595,6 +607,9 @@
     <w:p>
       <w:pPr>
         <w:pStyle w:val="ListParagraph"/>
+        <w:tabs>
+          <w:tab w:val="right" w:pos="9360"/>
+        </w:tabs>
         <w:ind w:left="1080"/>
       </w:pPr>
       <w:r>
@@ -604,14 +619,18 @@
       <w:r>
         <w:t xml:space="preserve">product </w:t>
       </w:r>
-      <w:bookmarkStart w:id="0" w:name="_GoBack"/>
-      <w:bookmarkEnd w:id="0"/>
       <w:r>
         <w:t xml:space="preserve"> ID</w:t>
       </w:r>
       <w:proofErr w:type="gramEnd"/>
       <w:r>
         <w:t>1 increased by 50</w:t>
+      </w:r>
+      <w:r>
+        <w:t xml:space="preserve"> from 0</w:t>
+      </w:r>
+      <w:r>
+        <w:tab/>
       </w:r>
     </w:p>
     <w:p>
@@ -659,6 +678,23 @@
           </wp:inline>
         </w:drawing>
       </w:r>
+    </w:p>
+    <w:p>
+      <w:pPr>
+        <w:pStyle w:val="ListParagraph"/>
+        <w:ind w:left="1080"/>
+      </w:pPr>
+    </w:p>
+    <w:p>
+      <w:pPr>
+        <w:pStyle w:val="ListParagraph"/>
+        <w:ind w:left="1080"/>
+      </w:pPr>
+      <w:r>
+        <w:t>Add new Product:</w:t>
+      </w:r>
+      <w:bookmarkStart w:id="0" w:name="_GoBack"/>
+      <w:bookmarkEnd w:id="0"/>
     </w:p>
     <w:p>
       <w:pPr>
@@ -830,6 +866,248 @@
         </w:drawing>
       </w:r>
     </w:p>
+    <w:p>
+      <w:pPr>
+        <w:pStyle w:val="ListParagraph"/>
+        <w:ind w:left="1080"/>
+      </w:pPr>
+    </w:p>
+    <w:p>
+      <w:pPr>
+        <w:pStyle w:val="ListParagraph"/>
+        <w:ind w:left="1080"/>
+      </w:pPr>
+    </w:p>
+    <w:p>
+      <w:pPr>
+        <w:pStyle w:val="ListParagraph"/>
+        <w:numPr>
+          <w:ilvl w:val="0"/>
+          <w:numId w:val="2"/>
+        </w:numPr>
+      </w:pPr>
+      <w:r>
+        <w:t xml:space="preserve">### Challenge #3: Modify the products table so that there's a </w:t>
+      </w:r>
+      <w:proofErr w:type="spellStart"/>
+      <w:r>
+        <w:t>product_sales</w:t>
+      </w:r>
+      <w:proofErr w:type="spellEnd"/>
+      <w:r>
+        <w:t xml:space="preserve"> column and modify the `bamazonCustomer.js` app so that this value is updated with each individual </w:t>
+      </w:r>
+      <w:proofErr w:type="gramStart"/>
+      <w:r>
+        <w:lastRenderedPageBreak/>
+        <w:t>products</w:t>
+      </w:r>
+      <w:proofErr w:type="gramEnd"/>
+      <w:r>
+        <w:t xml:space="preserve"> total revenue from each sale.</w:t>
+      </w:r>
+      <w:r>
+        <w:rPr>
+          <w:noProof/>
+        </w:rPr>
+        <w:drawing>
+          <wp:inline distT="0" distB="0" distL="0" distR="0" wp14:anchorId="23BE5C83" wp14:editId="093DAB20">
+            <wp:extent cx="5943600" cy="3343275"/>
+            <wp:effectExtent l="0" t="0" r="0" b="9525"/>
+            <wp:docPr id="4" name="Picture 4"/>
+            <wp:cNvGraphicFramePr>
+              <a:graphicFrameLocks xmlns:a="http://schemas.openxmlformats.org/drawingml/2006/main" noChangeAspect="1"/>
+            </wp:cNvGraphicFramePr>
+            <a:graphic xmlns:a="http://schemas.openxmlformats.org/drawingml/2006/main">
+              <a:graphicData uri="http://schemas.openxmlformats.org/drawingml/2006/picture">
+                <pic:pic xmlns:pic="http://schemas.openxmlformats.org/drawingml/2006/picture">
+                  <pic:nvPicPr>
+                    <pic:cNvPr id="1" name=""/>
+                    <pic:cNvPicPr/>
+                  </pic:nvPicPr>
+                  <pic:blipFill>
+                    <a:blip r:embed="rId15"/>
+                    <a:stretch>
+                      <a:fillRect/>
+                    </a:stretch>
+                  </pic:blipFill>
+                  <pic:spPr>
+                    <a:xfrm>
+                      <a:off x="0" y="0"/>
+                      <a:ext cx="5943600" cy="3343275"/>
+                    </a:xfrm>
+                    <a:prstGeom prst="rect">
+                      <a:avLst/>
+                    </a:prstGeom>
+                  </pic:spPr>
+                </pic:pic>
+              </a:graphicData>
+            </a:graphic>
+          </wp:inline>
+        </w:drawing>
+      </w:r>
+    </w:p>
+    <w:p>
+      <w:r>
+        <w:rPr>
+          <w:noProof/>
+        </w:rPr>
+        <w:drawing>
+          <wp:inline distT="0" distB="0" distL="0" distR="0" wp14:anchorId="3231C5E2" wp14:editId="09FA2AA2">
+            <wp:extent cx="5943600" cy="3343275"/>
+            <wp:effectExtent l="0" t="0" r="0" b="9525"/>
+            <wp:docPr id="6" name="Picture 6"/>
+            <wp:cNvGraphicFramePr>
+              <a:graphicFrameLocks xmlns:a="http://schemas.openxmlformats.org/drawingml/2006/main" noChangeAspect="1"/>
+            </wp:cNvGraphicFramePr>
+            <a:graphic xmlns:a="http://schemas.openxmlformats.org/drawingml/2006/main">
+              <a:graphicData uri="http://schemas.openxmlformats.org/drawingml/2006/picture">
+                <pic:pic xmlns:pic="http://schemas.openxmlformats.org/drawingml/2006/picture">
+                  <pic:nvPicPr>
+                    <pic:cNvPr id="1" name=""/>
+                    <pic:cNvPicPr/>
+                  </pic:nvPicPr>
+                  <pic:blipFill>
+                    <a:blip r:embed="rId16"/>
+                    <a:stretch>
+                      <a:fillRect/>
+                    </a:stretch>
+                  </pic:blipFill>
+                  <pic:spPr>
+                    <a:xfrm>
+                      <a:off x="0" y="0"/>
+                      <a:ext cx="5943600" cy="3343275"/>
+                    </a:xfrm>
+                    <a:prstGeom prst="rect">
+                      <a:avLst/>
+                    </a:prstGeom>
+                  </pic:spPr>
+                </pic:pic>
+              </a:graphicData>
+            </a:graphic>
+          </wp:inline>
+        </w:drawing>
+      </w:r>
+    </w:p>
+    <w:p>
+      <w:r>
+        <w:t>Product sales figure updated as shown below</w:t>
+      </w:r>
+    </w:p>
+    <w:p>
+      <w:r>
+        <w:rPr>
+          <w:noProof/>
+        </w:rPr>
+        <w:lastRenderedPageBreak/>
+        <mc:AlternateContent>
+          <mc:Choice Requires="wps">
+            <w:drawing>
+              <wp:anchor distT="0" distB="0" distL="114300" distR="114300" simplePos="0" relativeHeight="251664384" behindDoc="0" locked="0" layoutInCell="1" allowOverlap="1" wp14:anchorId="2E605594" wp14:editId="32E76A36">
+                <wp:simplePos x="0" y="0"/>
+                <wp:positionH relativeFrom="column">
+                  <wp:posOffset>1454150</wp:posOffset>
+                </wp:positionH>
+                <wp:positionV relativeFrom="paragraph">
+                  <wp:posOffset>1549400</wp:posOffset>
+                </wp:positionV>
+                <wp:extent cx="2292350" cy="184150"/>
+                <wp:effectExtent l="0" t="0" r="12700" b="25400"/>
+                <wp:wrapNone/>
+                <wp:docPr id="17" name="Oval 17"/>
+                <wp:cNvGraphicFramePr/>
+                <a:graphic xmlns:a="http://schemas.openxmlformats.org/drawingml/2006/main">
+                  <a:graphicData uri="http://schemas.microsoft.com/office/word/2010/wordprocessingShape">
+                    <wps:wsp>
+                      <wps:cNvSpPr/>
+                      <wps:spPr>
+                        <a:xfrm>
+                          <a:off x="0" y="0"/>
+                          <a:ext cx="2292350" cy="184150"/>
+                        </a:xfrm>
+                        <a:prstGeom prst="ellipse">
+                          <a:avLst/>
+                        </a:prstGeom>
+                        <a:noFill/>
+                      </wps:spPr>
+                      <wps:style>
+                        <a:lnRef idx="2">
+                          <a:schemeClr val="accent1">
+                            <a:shade val="50000"/>
+                          </a:schemeClr>
+                        </a:lnRef>
+                        <a:fillRef idx="1">
+                          <a:schemeClr val="accent1"/>
+                        </a:fillRef>
+                        <a:effectRef idx="0">
+                          <a:schemeClr val="accent1"/>
+                        </a:effectRef>
+                        <a:fontRef idx="minor">
+                          <a:schemeClr val="lt1"/>
+                        </a:fontRef>
+                      </wps:style>
+                      <wps:bodyPr rot="0" spcFirstLastPara="0" vertOverflow="overflow" horzOverflow="overflow" vert="horz" wrap="square" lIns="91440" tIns="45720" rIns="91440" bIns="45720" numCol="1" spcCol="0" rtlCol="0" fromWordArt="0" anchor="ctr" anchorCtr="0" forceAA="0" compatLnSpc="1">
+                        <a:prstTxWarp prst="textNoShape">
+                          <a:avLst/>
+                        </a:prstTxWarp>
+                        <a:noAutofit/>
+                      </wps:bodyPr>
+                    </wps:wsp>
+                  </a:graphicData>
+                </a:graphic>
+              </wp:anchor>
+            </w:drawing>
+          </mc:Choice>
+          <mc:Fallback>
+            <w:pict>
+              <v:oval w14:anchorId="38AE5465" id="Oval 17" o:spid="_x0000_s1026" style="position:absolute;margin-left:114.5pt;margin-top:122pt;width:180.5pt;height:14.5pt;z-index:251664384;visibility:visible;mso-wrap-style:square;mso-wrap-distance-left:9pt;mso-wrap-distance-top:0;mso-wrap-distance-right:9pt;mso-wrap-distance-bottom:0;mso-position-horizontal:absolute;mso-position-horizontal-relative:text;mso-position-vertical:absolute;mso-position-vertical-relative:text;v-text-anchor:middle" o:gfxdata="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" filled="f" strokecolor="#1f3763 [1604]" strokeweight="1pt">
+                <v:stroke joinstyle="miter"/>
+              </v:oval>
+            </w:pict>
+          </mc:Fallback>
+        </mc:AlternateContent>
+      </w:r>
+      <w:r>
+        <w:rPr>
+          <w:noProof/>
+        </w:rPr>
+        <w:drawing>
+          <wp:inline distT="0" distB="0" distL="0" distR="0" wp14:anchorId="3BA71291" wp14:editId="1E77E3F6">
+            <wp:extent cx="5943600" cy="3343275"/>
+            <wp:effectExtent l="0" t="0" r="0" b="9525"/>
+            <wp:docPr id="8" name="Picture 8"/>
+            <wp:cNvGraphicFramePr>
+              <a:graphicFrameLocks xmlns:a="http://schemas.openxmlformats.org/drawingml/2006/main" noChangeAspect="1"/>
+            </wp:cNvGraphicFramePr>
+            <a:graphic xmlns:a="http://schemas.openxmlformats.org/drawingml/2006/main">
+              <a:graphicData uri="http://schemas.openxmlformats.org/drawingml/2006/picture">
+                <pic:pic xmlns:pic="http://schemas.openxmlformats.org/drawingml/2006/picture">
+                  <pic:nvPicPr>
+                    <pic:cNvPr id="1" name=""/>
+                    <pic:cNvPicPr/>
+                  </pic:nvPicPr>
+                  <pic:blipFill>
+                    <a:blip r:embed="rId17"/>
+                    <a:stretch>
+                      <a:fillRect/>
+                    </a:stretch>
+                  </pic:blipFill>
+                  <pic:spPr>
+                    <a:xfrm>
+                      <a:off x="0" y="0"/>
+                      <a:ext cx="5943600" cy="3343275"/>
+                    </a:xfrm>
+                    <a:prstGeom prst="rect">
+                      <a:avLst/>
+                    </a:prstGeom>
+                  </pic:spPr>
+                </pic:pic>
+              </a:graphicData>
+            </a:graphic>
+          </wp:inline>
+        </w:drawing>
+      </w:r>
+    </w:p>
     <w:sectPr>
       <w:pgSz w:w="12240" w:h="15840"/>
       <w:pgMar w:top="1440" w:right="1440" w:bottom="1440" w:left="1440" w:header="720" w:footer="720" w:gutter="0"/>
@@ -845,7 +1123,7 @@
   <w:abstractNum w:abstractNumId="0" w15:restartNumberingAfterBreak="0">
     <w:nsid w:val="5F256600"/>
     <w:multiLevelType w:val="hybridMultilevel"/>
-    <w:tmpl w:val="03124418"/>
+    <w:tmpl w:val="0ADCF396"/>
     <w:lvl w:ilvl="0" w:tplc="04090001">
       <w:start w:val="1"/>
       <w:numFmt w:val="bullet"/>
